--- a/doc/BLE_sensor_pack.docx
+++ b/doc/BLE_sensor_pack.docx
@@ -1,168 +1,125 @@
 
 <file path=word/document.xml><?xml version="1.0" encoding="utf-8"?>
-<w:document xmlns:o="urn:schemas-microsoft-com:office:office" xmlns:r="http://schemas.openxmlformats.org/officeDocument/2006/relationships" xmlns:v="urn:schemas-microsoft-com:vml" xmlns:w="http://schemas.openxmlformats.org/wordprocessingml/2006/main" xmlns:w10="urn:schemas-microsoft-com:office:word" xmlns:wp="http://schemas.openxmlformats.org/drawingml/2006/wordprocessingDrawing">
+<w:document xmlns:wpc="http://schemas.microsoft.com/office/word/2010/wordprocessingCanvas" xmlns:mc="http://schemas.openxmlformats.org/markup-compatibility/2006" xmlns:o="urn:schemas-microsoft-com:office:office" xmlns:r="http://schemas.openxmlformats.org/officeDocument/2006/relationships" xmlns:m="http://schemas.openxmlformats.org/officeDocument/2006/math" xmlns:v="urn:schemas-microsoft-com:vml" xmlns:wp14="http://schemas.microsoft.com/office/word/2010/wordprocessingDrawing" xmlns:wp="http://schemas.openxmlformats.org/drawingml/2006/wordprocessingDrawing" xmlns:w10="urn:schemas-microsoft-com:office:word" xmlns:w="http://schemas.openxmlformats.org/wordprocessingml/2006/main" xmlns:w14="http://schemas.microsoft.com/office/word/2010/wordml" xmlns:wpg="http://schemas.microsoft.com/office/word/2010/wordprocessingGroup" xmlns:wpi="http://schemas.microsoft.com/office/word/2010/wordprocessingInk" xmlns:wne="http://schemas.microsoft.com/office/word/2006/wordml" xmlns:wps="http://schemas.microsoft.com/office/word/2010/wordprocessingShape" mc:Ignorable="w14 wp14">
   <w:body>
     <w:p>
       <w:pPr>
-        <w:pStyle w:val="style2"/>
-        <w:spacing w:after="0" w:before="200"/>
-        <w:contextualSpacing w:val="false"/>
-        <w:rPr/>
-      </w:pPr>
-      <w:r>
-        <w:rPr/>
+        <w:pStyle w:val="Heading2"/>
+      </w:pPr>
+      <w:r>
         <w:t>Introduction</w:t>
       </w:r>
     </w:p>
     <w:p>
-      <w:pPr>
-        <w:pStyle w:val="style0"/>
-        <w:rPr/>
-      </w:pPr>
-      <w:r>
-        <w:rPr/>
+      <w:r>
         <w:t>Tired of checking the weather only to find that the weatherman was totally wrong?  Want to be able to track the weather at your exact location at any time?  Well then, keep reading!</w:t>
       </w:r>
     </w:p>
     <w:p>
-      <w:pPr>
-        <w:pStyle w:val="style0"/>
-        <w:rPr/>
-      </w:pPr>
-      <w:r>
-        <w:rPr/>
-        <w:t>This project is a portable, Bluetooth enabled sensor pack.  It allows you to monitor temperature, humidity, barometric pressure, altitude, UV index, and intensity of visible and infrared (IR) light, all from your Android device.</w:t>
-      </w:r>
-    </w:p>
-    <w:p>
-      <w:pPr>
-        <w:pStyle w:val="style0"/>
-        <w:rPr/>
-      </w:pPr>
-      <w:r>
-        <w:rPr/>
+      <w:r>
+        <w:t xml:space="preserve">This project is a portable, Bluetooth enabled sensor pack.  </w:t>
+      </w:r>
+      <w:r>
+        <w:t>It allows you to monitor temperature, humidity, barometric pressure, altitude, UV index, and intensity of visible and infrared (IR) light, all from your Android device.</w:t>
+      </w:r>
+    </w:p>
+    <w:p>
+      <w:r>
         <w:t>Excited?  Me too.  So here are the project’s goals:</w:t>
       </w:r>
     </w:p>
     <w:p>
       <w:pPr>
-        <w:pStyle w:val="style23"/>
+        <w:pStyle w:val="ListParagraph"/>
         <w:numPr>
           <w:ilvl w:val="0"/>
           <w:numId w:val="1"/>
         </w:numPr>
-        <w:rPr/>
-      </w:pPr>
-      <w:r>
-        <w:rPr/>
-        <w:t>To create a portable, Bluetooth enabled pack of useful sensors</w:t>
-      </w:r>
-    </w:p>
-    <w:p>
-      <w:pPr>
-        <w:pStyle w:val="style23"/>
+      </w:pPr>
+      <w:r>
+        <w:t>To create a portable, Bluetooth ena</w:t>
+      </w:r>
+      <w:r>
+        <w:t>bled pack of useful sensors</w:t>
+      </w:r>
+    </w:p>
+    <w:p>
+      <w:pPr>
+        <w:pStyle w:val="ListParagraph"/>
         <w:numPr>
           <w:ilvl w:val="0"/>
           <w:numId w:val="1"/>
         </w:numPr>
-        <w:rPr/>
-      </w:pPr>
-      <w:r>
-        <w:rPr/>
+      </w:pPr>
+      <w:r>
         <w:t>To have the pack transmit sensor data to an Android device</w:t>
       </w:r>
     </w:p>
     <w:p>
       <w:pPr>
-        <w:pStyle w:val="style23"/>
+        <w:pStyle w:val="ListParagraph"/>
         <w:numPr>
           <w:ilvl w:val="0"/>
           <w:numId w:val="1"/>
         </w:numPr>
-        <w:rPr/>
-      </w:pPr>
-      <w:r>
-        <w:rPr/>
+      </w:pPr>
+      <w:r>
         <w:t>To create an easy-to-use app for accessing the data on the Android device</w:t>
       </w:r>
     </w:p>
     <w:p>
       <w:pPr>
-        <w:pStyle w:val="style23"/>
+        <w:pStyle w:val="ListParagraph"/>
         <w:numPr>
           <w:ilvl w:val="0"/>
           <w:numId w:val="1"/>
         </w:numPr>
-        <w:rPr/>
-      </w:pPr>
-      <w:r>
-        <w:rPr/>
+      </w:pPr>
+      <w:r>
         <w:t>To make the system as power efficient as possible</w:t>
       </w:r>
     </w:p>
     <w:p>
       <w:pPr>
-        <w:pStyle w:val="style23"/>
+        <w:pStyle w:val="ListParagraph"/>
         <w:numPr>
           <w:ilvl w:val="0"/>
           <w:numId w:val="1"/>
         </w:numPr>
-        <w:rPr/>
-      </w:pPr>
-      <w:r>
-        <w:rPr/>
-        <w:t>To make it customizable, with the option to add different sensors</w:t>
-      </w:r>
-    </w:p>
-    <w:p>
-      <w:pPr>
-        <w:pStyle w:val="style23"/>
-        <w:rPr/>
-      </w:pPr>
-      <w:r>
-        <w:rPr/>
-      </w:r>
-    </w:p>
-    <w:p>
-      <w:pPr>
-        <w:pStyle w:val="style23"/>
-        <w:rPr/>
-      </w:pPr>
-      <w:r>
-        <w:rPr/>
-      </w:r>
-    </w:p>
-    <w:p>
-      <w:pPr>
-        <w:pStyle w:val="style23"/>
-        <w:rPr/>
-      </w:pPr>
-      <w:r>
-        <w:rPr/>
-      </w:r>
-    </w:p>
-    <w:p>
-      <w:pPr>
-        <w:pStyle w:val="style23"/>
-        <w:rPr/>
-      </w:pPr>
-      <w:r>
-        <w:rPr/>
-      </w:r>
-    </w:p>
-    <w:p>
-      <w:pPr>
-        <w:pStyle w:val="style23"/>
-        <w:spacing w:after="200" w:before="0"/>
-        <w:ind w:hanging="0" w:left="0" w:right="0"/>
-        <w:contextualSpacing/>
-        <w:rPr>
-          <w:b w:val="false"/>
-          <w:bCs w:val="false"/>
-        </w:rPr>
-      </w:pPr>
-      <w:r>
-        <w:rPr/>
+      </w:pPr>
+      <w:r>
+        <w:t>To make it customizable, with the option to a</w:t>
+      </w:r>
+      <w:r>
+        <w:t>dd different sensors</w:t>
+      </w:r>
+    </w:p>
+    <w:p>
+      <w:pPr>
+        <w:pStyle w:val="ListParagraph"/>
+      </w:pPr>
+    </w:p>
+    <w:p>
+      <w:pPr>
+        <w:pStyle w:val="ListParagraph"/>
+      </w:pPr>
+    </w:p>
+    <w:p>
+      <w:pPr>
+        <w:pStyle w:val="ListParagraph"/>
+      </w:pPr>
+    </w:p>
+    <w:p>
+      <w:pPr>
+        <w:pStyle w:val="ListParagraph"/>
+      </w:pPr>
+    </w:p>
+    <w:p>
+      <w:pPr>
+        <w:pStyle w:val="ListParagraph"/>
+        <w:ind w:left="0"/>
+      </w:pPr>
+      <w:r>
         <w:t>To test hardware, wire it up on a breadboard and use Adafruit's example code for nRF8001 breakout board (</w:t>
       </w:r>
       <w:r>
@@ -173,10 +130,6 @@
         <w:t>include in git repo</w:t>
       </w:r>
       <w:r>
-        <w:rPr>
-          <w:b w:val="false"/>
-          <w:bCs w:val="false"/>
-        </w:rPr>
         <w:t>) with Nordic Semiconductor's app (</w:t>
       </w:r>
       <w:r>
@@ -187,39 +140,77 @@
         <w:t>include link to app</w:t>
       </w:r>
       <w:r>
+        <w:t>).</w:t>
+      </w:r>
+    </w:p>
+    <w:p>
+      <w:pPr>
+        <w:pStyle w:val="ListParagraph"/>
+        <w:ind w:left="0"/>
+      </w:pPr>
+    </w:p>
+    <w:p>
+      <w:pPr>
+        <w:pStyle w:val="ListParagraph"/>
+        <w:ind w:left="0"/>
+      </w:pPr>
+      <w:r>
+        <w:t>Can change device name in lib/Adafruit_BLE_UART/utility/</w:t>
+      </w:r>
+      <w:r>
+        <w:t>uart</w:t>
+      </w:r>
+      <w:r>
+        <w:t>/UART_over_BLE.xml, line 81 (</w:t>
+      </w:r>
+      <w:r>
         <w:rPr>
-          <w:b w:val="false"/>
-          <w:bCs w:val="false"/>
+          <w:b/>
         </w:rPr>
-        <w:t>).</w:t>
-      </w:r>
+        <w:t>test this</w:t>
+      </w:r>
+      <w:r>
+        <w:t>)</w:t>
+      </w:r>
+    </w:p>
+    <w:p>
+      <w:pPr>
+        <w:pStyle w:val="ListParagraph"/>
+        <w:ind w:left="0"/>
+      </w:pPr>
+      <w:r>
+        <w:t>Must also change name in android code.</w:t>
+      </w:r>
+      <w:bookmarkStart w:id="0" w:name="_GoBack"/>
+      <w:bookmarkEnd w:id="0"/>
     </w:p>
     <w:sectPr>
-      <w:type w:val="nextPage"/>
-      <w:pgSz w:h="15840" w:w="12240"/>
-      <w:pgMar w:bottom="1440" w:footer="0" w:gutter="0" w:header="0" w:left="1440" w:right="1440" w:top="1440"/>
-      <w:pgNumType w:fmt="decimal"/>
-      <w:formProt w:val="false"/>
-      <w:textDirection w:val="lrTb"/>
-      <w:docGrid w:charSpace="4096" w:linePitch="360" w:type="default"/>
+      <w:pgSz w:w="12240" w:h="15840"/>
+      <w:pgMar w:top="1440" w:right="1440" w:bottom="1440" w:left="1440" w:header="0" w:footer="0" w:gutter="0"/>
+      <w:cols w:space="720"/>
+      <w:formProt w:val="0"/>
+      <w:docGrid w:linePitch="360" w:charSpace="4096"/>
     </w:sectPr>
   </w:body>
 </w:document>
 </file>
 
 <file path=word/numbering.xml><?xml version="1.0" encoding="utf-8"?>
-<w:numbering xmlns:o="urn:schemas-microsoft-com:office:office" xmlns:r="http://schemas.openxmlformats.org/officeDocument/2006/relationships" xmlns:v="urn:schemas-microsoft-com:vml" xmlns:w="http://schemas.openxmlformats.org/wordprocessingml/2006/main">
-  <w:abstractNum w:abstractNumId="1">
+<w:numbering xmlns:wpc="http://schemas.microsoft.com/office/word/2010/wordprocessingCanvas" xmlns:mc="http://schemas.openxmlformats.org/markup-compatibility/2006" xmlns:o="urn:schemas-microsoft-com:office:office" xmlns:r="http://schemas.openxmlformats.org/officeDocument/2006/relationships" xmlns:m="http://schemas.openxmlformats.org/officeDocument/2006/math" xmlns:v="urn:schemas-microsoft-com:vml" xmlns:wp14="http://schemas.microsoft.com/office/word/2010/wordprocessingDrawing" xmlns:wp="http://schemas.openxmlformats.org/drawingml/2006/wordprocessingDrawing" xmlns:w10="urn:schemas-microsoft-com:office:word" xmlns:w="http://schemas.openxmlformats.org/wordprocessingml/2006/main" xmlns:w14="http://schemas.microsoft.com/office/word/2010/wordml" xmlns:wpg="http://schemas.microsoft.com/office/word/2010/wordprocessingGroup" xmlns:wpi="http://schemas.microsoft.com/office/word/2010/wordprocessingInk" xmlns:wne="http://schemas.microsoft.com/office/word/2006/wordml" xmlns:wps="http://schemas.microsoft.com/office/word/2010/wordprocessingShape" mc:Ignorable="w14 wp14">
+  <w:abstractNum w:abstractNumId="0">
+    <w:nsid w:val="283F458F"/>
+    <w:multiLevelType w:val="multilevel"/>
+    <w:tmpl w:val="7458C172"/>
     <w:lvl w:ilvl="0">
       <w:start w:val="1"/>
       <w:numFmt w:val="bullet"/>
       <w:lvlText w:val=""/>
       <w:lvlJc w:val="left"/>
       <w:pPr>
-        <w:ind w:hanging="360" w:left="720"/>
+        <w:ind w:left="720" w:hanging="360"/>
       </w:pPr>
       <w:rPr>
-        <w:rFonts w:ascii="Symbol" w:cs="Symbol" w:hAnsi="Symbol" w:hint="default"/>
+        <w:rFonts w:ascii="Symbol" w:hAnsi="Symbol" w:cs="Symbol" w:hint="default"/>
       </w:rPr>
     </w:lvl>
     <w:lvl w:ilvl="1">
@@ -228,10 +219,10 @@
       <w:lvlText w:val="o"/>
       <w:lvlJc w:val="left"/>
       <w:pPr>
-        <w:ind w:hanging="360" w:left="1440"/>
+        <w:ind w:left="1440" w:hanging="360"/>
       </w:pPr>
       <w:rPr>
-        <w:rFonts w:ascii="Courier New" w:cs="Courier New" w:hAnsi="Courier New" w:hint="default"/>
+        <w:rFonts w:ascii="Courier New" w:hAnsi="Courier New" w:cs="Courier New" w:hint="default"/>
       </w:rPr>
     </w:lvl>
     <w:lvl w:ilvl="2">
@@ -240,10 +231,10 @@
       <w:lvlText w:val=""/>
       <w:lvlJc w:val="left"/>
       <w:pPr>
-        <w:ind w:hanging="360" w:left="2160"/>
+        <w:ind w:left="2160" w:hanging="360"/>
       </w:pPr>
       <w:rPr>
-        <w:rFonts w:ascii="Wingdings" w:cs="Wingdings" w:hAnsi="Wingdings" w:hint="default"/>
+        <w:rFonts w:ascii="Wingdings" w:hAnsi="Wingdings" w:cs="Wingdings" w:hint="default"/>
       </w:rPr>
     </w:lvl>
     <w:lvl w:ilvl="3">
@@ -252,10 +243,10 @@
       <w:lvlText w:val=""/>
       <w:lvlJc w:val="left"/>
       <w:pPr>
-        <w:ind w:hanging="360" w:left="2880"/>
+        <w:ind w:left="2880" w:hanging="360"/>
       </w:pPr>
       <w:rPr>
-        <w:rFonts w:ascii="Symbol" w:cs="Symbol" w:hAnsi="Symbol" w:hint="default"/>
+        <w:rFonts w:ascii="Symbol" w:hAnsi="Symbol" w:cs="Symbol" w:hint="default"/>
       </w:rPr>
     </w:lvl>
     <w:lvl w:ilvl="4">
@@ -264,10 +255,10 @@
       <w:lvlText w:val="o"/>
       <w:lvlJc w:val="left"/>
       <w:pPr>
-        <w:ind w:hanging="360" w:left="3600"/>
+        <w:ind w:left="3600" w:hanging="360"/>
       </w:pPr>
       <w:rPr>
-        <w:rFonts w:ascii="Courier New" w:cs="Courier New" w:hAnsi="Courier New" w:hint="default"/>
+        <w:rFonts w:ascii="Courier New" w:hAnsi="Courier New" w:cs="Courier New" w:hint="default"/>
       </w:rPr>
     </w:lvl>
     <w:lvl w:ilvl="5">
@@ -276,10 +267,10 @@
       <w:lvlText w:val=""/>
       <w:lvlJc w:val="left"/>
       <w:pPr>
-        <w:ind w:hanging="360" w:left="4320"/>
+        <w:ind w:left="4320" w:hanging="360"/>
       </w:pPr>
       <w:rPr>
-        <w:rFonts w:ascii="Wingdings" w:cs="Wingdings" w:hAnsi="Wingdings" w:hint="default"/>
+        <w:rFonts w:ascii="Wingdings" w:hAnsi="Wingdings" w:cs="Wingdings" w:hint="default"/>
       </w:rPr>
     </w:lvl>
     <w:lvl w:ilvl="6">
@@ -288,10 +279,10 @@
       <w:lvlText w:val=""/>
       <w:lvlJc w:val="left"/>
       <w:pPr>
-        <w:ind w:hanging="360" w:left="5040"/>
+        <w:ind w:left="5040" w:hanging="360"/>
       </w:pPr>
       <w:rPr>
-        <w:rFonts w:ascii="Symbol" w:cs="Symbol" w:hAnsi="Symbol" w:hint="default"/>
+        <w:rFonts w:ascii="Symbol" w:hAnsi="Symbol" w:cs="Symbol" w:hint="default"/>
       </w:rPr>
     </w:lvl>
     <w:lvl w:ilvl="7">
@@ -300,10 +291,10 @@
       <w:lvlText w:val="o"/>
       <w:lvlJc w:val="left"/>
       <w:pPr>
-        <w:ind w:hanging="360" w:left="5760"/>
+        <w:ind w:left="5760" w:hanging="360"/>
       </w:pPr>
       <w:rPr>
-        <w:rFonts w:ascii="Courier New" w:cs="Courier New" w:hAnsi="Courier New" w:hint="default"/>
+        <w:rFonts w:ascii="Courier New" w:hAnsi="Courier New" w:cs="Courier New" w:hint="default"/>
       </w:rPr>
     </w:lvl>
     <w:lvl w:ilvl="8">
@@ -312,14 +303,17 @@
       <w:lvlText w:val=""/>
       <w:lvlJc w:val="left"/>
       <w:pPr>
-        <w:ind w:hanging="360" w:left="6480"/>
+        <w:ind w:left="6480" w:hanging="360"/>
       </w:pPr>
       <w:rPr>
-        <w:rFonts w:ascii="Wingdings" w:cs="Wingdings" w:hAnsi="Wingdings" w:hint="default"/>
+        <w:rFonts w:ascii="Wingdings" w:hAnsi="Wingdings" w:cs="Wingdings" w:hint="default"/>
       </w:rPr>
     </w:lvl>
   </w:abstractNum>
-  <w:abstractNum w:abstractNumId="2">
+  <w:abstractNum w:abstractNumId="1">
+    <w:nsid w:val="5D490F88"/>
+    <w:multiLevelType w:val="multilevel"/>
+    <w:tmpl w:val="0B82EE90"/>
     <w:lvl w:ilvl="0">
       <w:start w:val="1"/>
       <w:numFmt w:val="none"/>
@@ -328,9 +322,9 @@
       <w:lvlJc w:val="left"/>
       <w:pPr>
         <w:tabs>
-          <w:tab w:pos="432" w:val="num"/>
+          <w:tab w:val="num" w:pos="432"/>
         </w:tabs>
-        <w:ind w:hanging="432" w:left="432"/>
+        <w:ind w:left="432" w:hanging="432"/>
       </w:pPr>
     </w:lvl>
     <w:lvl w:ilvl="1">
@@ -341,9 +335,9 @@
       <w:lvlJc w:val="left"/>
       <w:pPr>
         <w:tabs>
-          <w:tab w:pos="576" w:val="num"/>
+          <w:tab w:val="num" w:pos="576"/>
         </w:tabs>
-        <w:ind w:hanging="576" w:left="576"/>
+        <w:ind w:left="576" w:hanging="576"/>
       </w:pPr>
     </w:lvl>
     <w:lvl w:ilvl="2">
@@ -354,9 +348,9 @@
       <w:lvlJc w:val="left"/>
       <w:pPr>
         <w:tabs>
-          <w:tab w:pos="720" w:val="num"/>
+          <w:tab w:val="num" w:pos="720"/>
         </w:tabs>
-        <w:ind w:hanging="720" w:left="720"/>
+        <w:ind w:left="720" w:hanging="720"/>
       </w:pPr>
     </w:lvl>
     <w:lvl w:ilvl="3">
@@ -367,9 +361,9 @@
       <w:lvlJc w:val="left"/>
       <w:pPr>
         <w:tabs>
-          <w:tab w:pos="864" w:val="num"/>
+          <w:tab w:val="num" w:pos="864"/>
         </w:tabs>
-        <w:ind w:hanging="864" w:left="864"/>
+        <w:ind w:left="864" w:hanging="864"/>
       </w:pPr>
     </w:lvl>
     <w:lvl w:ilvl="4">
@@ -380,9 +374,9 @@
       <w:lvlJc w:val="left"/>
       <w:pPr>
         <w:tabs>
-          <w:tab w:pos="1008" w:val="num"/>
+          <w:tab w:val="num" w:pos="1008"/>
         </w:tabs>
-        <w:ind w:hanging="1008" w:left="1008"/>
+        <w:ind w:left="1008" w:hanging="1008"/>
       </w:pPr>
     </w:lvl>
     <w:lvl w:ilvl="5">
@@ -393,9 +387,9 @@
       <w:lvlJc w:val="left"/>
       <w:pPr>
         <w:tabs>
-          <w:tab w:pos="1152" w:val="num"/>
+          <w:tab w:val="num" w:pos="1152"/>
         </w:tabs>
-        <w:ind w:hanging="1152" w:left="1152"/>
+        <w:ind w:left="1152" w:hanging="1152"/>
       </w:pPr>
     </w:lvl>
     <w:lvl w:ilvl="6">
@@ -406,9 +400,9 @@
       <w:lvlJc w:val="left"/>
       <w:pPr>
         <w:tabs>
-          <w:tab w:pos="1296" w:val="num"/>
+          <w:tab w:val="num" w:pos="1296"/>
         </w:tabs>
-        <w:ind w:hanging="1296" w:left="1296"/>
+        <w:ind w:left="1296" w:hanging="1296"/>
       </w:pPr>
     </w:lvl>
     <w:lvl w:ilvl="7">
@@ -419,9 +413,9 @@
       <w:lvlJc w:val="left"/>
       <w:pPr>
         <w:tabs>
-          <w:tab w:pos="1440" w:val="num"/>
+          <w:tab w:val="num" w:pos="1440"/>
         </w:tabs>
-        <w:ind w:hanging="1440" w:left="1440"/>
+        <w:ind w:left="1440" w:hanging="1440"/>
       </w:pPr>
     </w:lvl>
     <w:lvl w:ilvl="8">
@@ -432,52 +426,197 @@
       <w:lvlJc w:val="left"/>
       <w:pPr>
         <w:tabs>
-          <w:tab w:pos="1584" w:val="num"/>
+          <w:tab w:val="num" w:pos="1584"/>
         </w:tabs>
-        <w:ind w:hanging="1584" w:left="1584"/>
+        <w:ind w:left="1584" w:hanging="1584"/>
       </w:pPr>
     </w:lvl>
   </w:abstractNum>
   <w:num w:numId="1">
-    <w:abstractNumId w:val="1"/>
+    <w:abstractNumId w:val="0"/>
   </w:num>
   <w:num w:numId="2">
-    <w:abstractNumId w:val="2"/>
+    <w:abstractNumId w:val="1"/>
   </w:num>
 </w:numbering>
 </file>
 
 <file path=word/styles.xml><?xml version="1.0" encoding="utf-8"?>
-<w:styles xmlns:w="http://schemas.openxmlformats.org/wordprocessingml/2006/main">
-  <w:style w:styleId="style0" w:type="paragraph">
+<w:styles xmlns:mc="http://schemas.openxmlformats.org/markup-compatibility/2006" xmlns:r="http://schemas.openxmlformats.org/officeDocument/2006/relationships" xmlns:w="http://schemas.openxmlformats.org/wordprocessingml/2006/main" xmlns:w14="http://schemas.microsoft.com/office/word/2010/wordml" mc:Ignorable="w14">
+  <w:docDefaults>
+    <w:rPrDefault>
+      <w:rPr>
+        <w:rFonts w:asciiTheme="minorHAnsi" w:eastAsiaTheme="minorEastAsia" w:hAnsiTheme="minorHAnsi" w:cstheme="minorBidi"/>
+        <w:sz w:val="22"/>
+        <w:szCs w:val="22"/>
+        <w:lang w:val="en-US" w:eastAsia="en-US" w:bidi="ar-SA"/>
+      </w:rPr>
+    </w:rPrDefault>
+    <w:pPrDefault>
+      <w:pPr>
+        <w:spacing w:after="200" w:line="276" w:lineRule="auto"/>
+      </w:pPr>
+    </w:pPrDefault>
+  </w:docDefaults>
+  <w:latentStyles w:defLockedState="0" w:defUIPriority="99" w:defSemiHidden="1" w:defUnhideWhenUsed="1" w:defQFormat="0" w:count="267">
+    <w:lsdException w:name="Normal" w:semiHidden="0" w:uiPriority="0" w:unhideWhenUsed="0" w:qFormat="1"/>
+    <w:lsdException w:name="heading 1" w:semiHidden="0" w:uiPriority="9" w:unhideWhenUsed="0" w:qFormat="1"/>
+    <w:lsdException w:name="heading 2" w:uiPriority="9" w:qFormat="1"/>
+    <w:lsdException w:name="heading 3" w:uiPriority="9" w:qFormat="1"/>
+    <w:lsdException w:name="heading 4" w:uiPriority="9" w:qFormat="1"/>
+    <w:lsdException w:name="heading 5" w:uiPriority="9" w:qFormat="1"/>
+    <w:lsdException w:name="heading 6" w:uiPriority="9" w:qFormat="1"/>
+    <w:lsdException w:name="heading 7" w:uiPriority="9" w:qFormat="1"/>
+    <w:lsdException w:name="heading 8" w:uiPriority="9" w:qFormat="1"/>
+    <w:lsdException w:name="heading 9" w:uiPriority="9" w:qFormat="1"/>
+    <w:lsdException w:name="toc 1" w:uiPriority="39"/>
+    <w:lsdException w:name="toc 2" w:uiPriority="39"/>
+    <w:lsdException w:name="toc 3" w:uiPriority="39"/>
+    <w:lsdException w:name="toc 4" w:uiPriority="39"/>
+    <w:lsdException w:name="toc 5" w:uiPriority="39"/>
+    <w:lsdException w:name="toc 6" w:uiPriority="39"/>
+    <w:lsdException w:name="toc 7" w:uiPriority="39"/>
+    <w:lsdException w:name="toc 8" w:uiPriority="39"/>
+    <w:lsdException w:name="toc 9" w:uiPriority="39"/>
+    <w:lsdException w:name="caption" w:uiPriority="35" w:qFormat="1"/>
+    <w:lsdException w:name="Title" w:semiHidden="0" w:uiPriority="10" w:unhideWhenUsed="0" w:qFormat="1"/>
+    <w:lsdException w:name="Default Paragraph Font" w:uiPriority="1"/>
+    <w:lsdException w:name="Subtitle" w:semiHidden="0" w:uiPriority="11" w:unhideWhenUsed="0" w:qFormat="1"/>
+    <w:lsdException w:name="Strong" w:semiHidden="0" w:uiPriority="22" w:unhideWhenUsed="0" w:qFormat="1"/>
+    <w:lsdException w:name="Emphasis" w:semiHidden="0" w:uiPriority="20" w:unhideWhenUsed="0" w:qFormat="1"/>
+    <w:lsdException w:name="Table Grid" w:semiHidden="0" w:uiPriority="59" w:unhideWhenUsed="0"/>
+    <w:lsdException w:name="Placeholder Text" w:unhideWhenUsed="0"/>
+    <w:lsdException w:name="No Spacing" w:semiHidden="0" w:uiPriority="1" w:unhideWhenUsed="0" w:qFormat="1"/>
+    <w:lsdException w:name="Light Shading" w:semiHidden="0" w:uiPriority="60" w:unhideWhenUsed="0"/>
+    <w:lsdException w:name="Light List" w:semiHidden="0" w:uiPriority="61" w:unhideWhenUsed="0"/>
+    <w:lsdException w:name="Light Grid" w:semiHidden="0" w:uiPriority="62" w:unhideWhenUsed="0"/>
+    <w:lsdException w:name="Medium Shading 1" w:semiHidden="0" w:uiPriority="63" w:unhideWhenUsed="0"/>
+    <w:lsdException w:name="Medium Shading 2" w:semiHidden="0" w:uiPriority="64" w:unhideWhenUsed="0"/>
+    <w:lsdException w:name="Medium List 1" w:semiHidden="0" w:uiPriority="65" w:unhideWhenUsed="0"/>
+    <w:lsdException w:name="Medium List 2" w:semiHidden="0" w:uiPriority="66" w:unhideWhenUsed="0"/>
+    <w:lsdException w:name="Medium Grid 1" w:semiHidden="0" w:uiPriority="67" w:unhideWhenUsed="0"/>
+    <w:lsdException w:name="Medium Grid 2" w:semiHidden="0" w:uiPriority="68" w:unhideWhenUsed="0"/>
+    <w:lsdException w:name="Medium Grid 3" w:semiHidden="0" w:uiPriority="69" w:unhideWhenUsed="0"/>
+    <w:lsdException w:name="Dark List" w:semiHidden="0" w:uiPriority="70" w:unhideWhenUsed="0"/>
+    <w:lsdException w:name="Colorful Shading" w:semiHidden="0" w:uiPriority="71" w:unhideWhenUsed="0"/>
+    <w:lsdException w:name="Colorful List" w:semiHidden="0" w:uiPriority="72" w:unhideWhenUsed="0"/>
+    <w:lsdException w:name="Colorful Grid" w:semiHidden="0" w:uiPriority="73" w:unhideWhenUsed="0"/>
+    <w:lsdException w:name="Light Shading Accent 1" w:semiHidden="0" w:uiPriority="60" w:unhideWhenUsed="0"/>
+    <w:lsdException w:name="Light List Accent 1" w:semiHidden="0" w:uiPriority="61" w:unhideWhenUsed="0"/>
+    <w:lsdException w:name="Light Grid Accent 1" w:semiHidden="0" w:uiPriority="62" w:unhideWhenUsed="0"/>
+    <w:lsdException w:name="Medium Shading 1 Accent 1" w:semiHidden="0" w:uiPriority="63" w:unhideWhenUsed="0"/>
+    <w:lsdException w:name="Medium Shading 2 Accent 1" w:semiHidden="0" w:uiPriority="64" w:unhideWhenUsed="0"/>
+    <w:lsdException w:name="Medium List 1 Accent 1" w:semiHidden="0" w:uiPriority="65" w:unhideWhenUsed="0"/>
+    <w:lsdException w:name="Revision" w:unhideWhenUsed="0"/>
+    <w:lsdException w:name="List Paragraph" w:semiHidden="0" w:uiPriority="34" w:unhideWhenUsed="0" w:qFormat="1"/>
+    <w:lsdException w:name="Quote" w:semiHidden="0" w:uiPriority="29" w:unhideWhenUsed="0" w:qFormat="1"/>
+    <w:lsdException w:name="Intense Quote" w:semiHidden="0" w:uiPriority="30" w:unhideWhenUsed="0" w:qFormat="1"/>
+    <w:lsdException w:name="Medium List 2 Accent 1" w:semiHidden="0" w:uiPriority="66" w:unhideWhenUsed="0"/>
+    <w:lsdException w:name="Medium Grid 1 Accent 1" w:semiHidden="0" w:uiPriority="67" w:unhideWhenUsed="0"/>
+    <w:lsdException w:name="Medium Grid 2 Accent 1" w:semiHidden="0" w:uiPriority="68" w:unhideWhenUsed="0"/>
+    <w:lsdException w:name="Medium Grid 3 Accent 1" w:semiHidden="0" w:uiPriority="69" w:unhideWhenUsed="0"/>
+    <w:lsdException w:name="Dark List Accent 1" w:semiHidden="0" w:uiPriority="70" w:unhideWhenUsed="0"/>
+    <w:lsdException w:name="Colorful Shading Accent 1" w:semiHidden="0" w:uiPriority="71" w:unhideWhenUsed="0"/>
+    <w:lsdException w:name="Colorful List Accent 1" w:semiHidden="0" w:uiPriority="72" w:unhideWhenUsed="0"/>
+    <w:lsdException w:name="Colorful Grid Accent 1" w:semiHidden="0" w:uiPriority="73" w:unhideWhenUsed="0"/>
+    <w:lsdException w:name="Light Shading Accent 2" w:semiHidden="0" w:uiPriority="60" w:unhideWhenUsed="0"/>
+    <w:lsdException w:name="Light List Accent 2" w:semiHidden="0" w:uiPriority="61" w:unhideWhenUsed="0"/>
+    <w:lsdException w:name="Light Grid Accent 2" w:semiHidden="0" w:uiPriority="62" w:unhideWhenUsed="0"/>
+    <w:lsdException w:name="Medium Shading 1 Accent 2" w:semiHidden="0" w:uiPriority="63" w:unhideWhenUsed="0"/>
+    <w:lsdException w:name="Medium Shading 2 Accent 2" w:semiHidden="0" w:uiPriority="64" w:unhideWhenUsed="0"/>
+    <w:lsdException w:name="Medium List 1 Accent 2" w:semiHidden="0" w:uiPriority="65" w:unhideWhenUsed="0"/>
+    <w:lsdException w:name="Medium List 2 Accent 2" w:semiHidden="0" w:uiPriority="66" w:unhideWhenUsed="0"/>
+    <w:lsdException w:name="Medium Grid 1 Accent 2" w:semiHidden="0" w:uiPriority="67" w:unhideWhenUsed="0"/>
+    <w:lsdException w:name="Medium Grid 2 Accent 2" w:semiHidden="0" w:uiPriority="68" w:unhideWhenUsed="0"/>
+    <w:lsdException w:name="Medium Grid 3 Accent 2" w:semiHidden="0" w:uiPriority="69" w:unhideWhenUsed="0"/>
+    <w:lsdException w:name="Dark List Accent 2" w:semiHidden="0" w:uiPriority="70" w:unhideWhenUsed="0"/>
+    <w:lsdException w:name="Colorful Shading Accent 2" w:semiHidden="0" w:uiPriority="71" w:unhideWhenUsed="0"/>
+    <w:lsdException w:name="Colorful List Accent 2" w:semiHidden="0" w:uiPriority="72" w:unhideWhenUsed="0"/>
+    <w:lsdException w:name="Colorful Grid Accent 2" w:semiHidden="0" w:uiPriority="73" w:unhideWhenUsed="0"/>
+    <w:lsdException w:name="Light Shading Accent 3" w:semiHidden="0" w:uiPriority="60" w:unhideWhenUsed="0"/>
+    <w:lsdException w:name="Light List Accent 3" w:semiHidden="0" w:uiPriority="61" w:unhideWhenUsed="0"/>
+    <w:lsdException w:name="Light Grid Accent 3" w:semiHidden="0" w:uiPriority="62" w:unhideWhenUsed="0"/>
+    <w:lsdException w:name="Medium Shading 1 Accent 3" w:semiHidden="0" w:uiPriority="63" w:unhideWhenUsed="0"/>
+    <w:lsdException w:name="Medium Shading 2 Accent 3" w:semiHidden="0" w:uiPriority="64" w:unhideWhenUsed="0"/>
+    <w:lsdException w:name="Medium List 1 Accent 3" w:semiHidden="0" w:uiPriority="65" w:unhideWhenUsed="0"/>
+    <w:lsdException w:name="Medium List 2 Accent 3" w:semiHidden="0" w:uiPriority="66" w:unhideWhenUsed="0"/>
+    <w:lsdException w:name="Medium Grid 1 Accent 3" w:semiHidden="0" w:uiPriority="67" w:unhideWhenUsed="0"/>
+    <w:lsdException w:name="Medium Grid 2 Accent 3" w:semiHidden="0" w:uiPriority="68" w:unhideWhenUsed="0"/>
+    <w:lsdException w:name="Medium Grid 3 Accent 3" w:semiHidden="0" w:uiPriority="69" w:unhideWhenUsed="0"/>
+    <w:lsdException w:name="Dark List Accent 3" w:semiHidden="0" w:uiPriority="70" w:unhideWhenUsed="0"/>
+    <w:lsdException w:name="Colorful Shading Accent 3" w:semiHidden="0" w:uiPriority="71" w:unhideWhenUsed="0"/>
+    <w:lsdException w:name="Colorful List Accent 3" w:semiHidden="0" w:uiPriority="72" w:unhideWhenUsed="0"/>
+    <w:lsdException w:name="Colorful Grid Accent 3" w:semiHidden="0" w:uiPriority="73" w:unhideWhenUsed="0"/>
+    <w:lsdException w:name="Light Shading Accent 4" w:semiHidden="0" w:uiPriority="60" w:unhideWhenUsed="0"/>
+    <w:lsdException w:name="Light List Accent 4" w:semiHidden="0" w:uiPriority="61" w:unhideWhenUsed="0"/>
+    <w:lsdException w:name="Light Grid Accent 4" w:semiHidden="0" w:uiPriority="62" w:unhideWhenUsed="0"/>
+    <w:lsdException w:name="Medium Shading 1 Accent 4" w:semiHidden="0" w:uiPriority="63" w:unhideWhenUsed="0"/>
+    <w:lsdException w:name="Medium Shading 2 Accent 4" w:semiHidden="0" w:uiPriority="64" w:unhideWhenUsed="0"/>
+    <w:lsdException w:name="Medium List 1 Accent 4" w:semiHidden="0" w:uiPriority="65" w:unhideWhenUsed="0"/>
+    <w:lsdException w:name="Medium List 2 Accent 4" w:semiHidden="0" w:uiPriority="66" w:unhideWhenUsed="0"/>
+    <w:lsdException w:name="Medium Grid 1 Accent 4" w:semiHidden="0" w:uiPriority="67" w:unhideWhenUsed="0"/>
+    <w:lsdException w:name="Medium Grid 2 Accent 4" w:semiHidden="0" w:uiPriority="68" w:unhideWhenUsed="0"/>
+    <w:lsdException w:name="Medium Grid 3 Accent 4" w:semiHidden="0" w:uiPriority="69" w:unhideWhenUsed="0"/>
+    <w:lsdException w:name="Dark List Accent 4" w:semiHidden="0" w:uiPriority="70" w:unhideWhenUsed="0"/>
+    <w:lsdException w:name="Colorful Shading Accent 4" w:semiHidden="0" w:uiPriority="71" w:unhideWhenUsed="0"/>
+    <w:lsdException w:name="Colorful List Accent 4" w:semiHidden="0" w:uiPriority="72" w:unhideWhenUsed="0"/>
+    <w:lsdException w:name="Colorful Grid Accent 4" w:semiHidden="0" w:uiPriority="73" w:unhideWhenUsed="0"/>
+    <w:lsdException w:name="Light Shading Accent 5" w:semiHidden="0" w:uiPriority="60" w:unhideWhenUsed="0"/>
+    <w:lsdException w:name="Light List Accent 5" w:semiHidden="0" w:uiPriority="61" w:unhideWhenUsed="0"/>
+    <w:lsdException w:name="Light Grid Accent 5" w:semiHidden="0" w:uiPriority="62" w:unhideWhenUsed="0"/>
+    <w:lsdException w:name="Medium Shading 1 Accent 5" w:semiHidden="0" w:uiPriority="63" w:unhideWhenUsed="0"/>
+    <w:lsdException w:name="Medium Shading 2 Accent 5" w:semiHidden="0" w:uiPriority="64" w:unhideWhenUsed="0"/>
+    <w:lsdException w:name="Medium List 1 Accent 5" w:semiHidden="0" w:uiPriority="65" w:unhideWhenUsed="0"/>
+    <w:lsdException w:name="Medium List 2 Accent 5" w:semiHidden="0" w:uiPriority="66" w:unhideWhenUsed="0"/>
+    <w:lsdException w:name="Medium Grid 1 Accent 5" w:semiHidden="0" w:uiPriority="67" w:unhideWhenUsed="0"/>
+    <w:lsdException w:name="Medium Grid 2 Accent 5" w:semiHidden="0" w:uiPriority="68" w:unhideWhenUsed="0"/>
+    <w:lsdException w:name="Medium Grid 3 Accent 5" w:semiHidden="0" w:uiPriority="69" w:unhideWhenUsed="0"/>
+    <w:lsdException w:name="Dark List Accent 5" w:semiHidden="0" w:uiPriority="70" w:unhideWhenUsed="0"/>
+    <w:lsdException w:name="Colorful Shading Accent 5" w:semiHidden="0" w:uiPriority="71" w:unhideWhenUsed="0"/>
+    <w:lsdException w:name="Colorful List Accent 5" w:semiHidden="0" w:uiPriority="72" w:unhideWhenUsed="0"/>
+    <w:lsdException w:name="Colorful Grid Accent 5" w:semiHidden="0" w:uiPriority="73" w:unhideWhenUsed="0"/>
+    <w:lsdException w:name="Light Shading Accent 6" w:semiHidden="0" w:uiPriority="60" w:unhideWhenUsed="0"/>
+    <w:lsdException w:name="Light List Accent 6" w:semiHidden="0" w:uiPriority="61" w:unhideWhenUsed="0"/>
+    <w:lsdException w:name="Light Grid Accent 6" w:semiHidden="0" w:uiPriority="62" w:unhideWhenUsed="0"/>
+    <w:lsdException w:name="Medium Shading 1 Accent 6" w:semiHidden="0" w:uiPriority="63" w:unhideWhenUsed="0"/>
+    <w:lsdException w:name="Medium Shading 2 Accent 6" w:semiHidden="0" w:uiPriority="64" w:unhideWhenUsed="0"/>
+    <w:lsdException w:name="Medium List 1 Accent 6" w:semiHidden="0" w:uiPriority="65" w:unhideWhenUsed="0"/>
+    <w:lsdException w:name="Medium List 2 Accent 6" w:semiHidden="0" w:uiPriority="66" w:unhideWhenUsed="0"/>
+    <w:lsdException w:name="Medium Grid 1 Accent 6" w:semiHidden="0" w:uiPriority="67" w:unhideWhenUsed="0"/>
+    <w:lsdException w:name="Medium Grid 2 Accent 6" w:semiHidden="0" w:uiPriority="68" w:unhideWhenUsed="0"/>
+    <w:lsdException w:name="Medium Grid 3 Accent 6" w:semiHidden="0" w:uiPriority="69" w:unhideWhenUsed="0"/>
+    <w:lsdException w:name="Dark List Accent 6" w:semiHidden="0" w:uiPriority="70" w:unhideWhenUsed="0"/>
+    <w:lsdException w:name="Colorful Shading Accent 6" w:semiHidden="0" w:uiPriority="71" w:unhideWhenUsed="0"/>
+    <w:lsdException w:name="Colorful List Accent 6" w:semiHidden="0" w:uiPriority="72" w:unhideWhenUsed="0"/>
+    <w:lsdException w:name="Colorful Grid Accent 6" w:semiHidden="0" w:uiPriority="73" w:unhideWhenUsed="0"/>
+    <w:lsdException w:name="Subtle Emphasis" w:semiHidden="0" w:uiPriority="19" w:unhideWhenUsed="0" w:qFormat="1"/>
+    <w:lsdException w:name="Intense Emphasis" w:semiHidden="0" w:uiPriority="21" w:unhideWhenUsed="0" w:qFormat="1"/>
+    <w:lsdException w:name="Subtle Reference" w:semiHidden="0" w:uiPriority="31" w:unhideWhenUsed="0" w:qFormat="1"/>
+    <w:lsdException w:name="Intense Reference" w:semiHidden="0" w:uiPriority="32" w:unhideWhenUsed="0" w:qFormat="1"/>
+    <w:lsdException w:name="Book Title" w:semiHidden="0" w:uiPriority="33" w:unhideWhenUsed="0" w:qFormat="1"/>
+    <w:lsdException w:name="Bibliography" w:uiPriority="37"/>
+    <w:lsdException w:name="TOC Heading" w:uiPriority="39" w:qFormat="1"/>
+  </w:latentStyles>
+  <w:style w:type="paragraph" w:default="1" w:styleId="Normal">
     <w:name w:val="Normal"/>
-    <w:next w:val="style0"/>
     <w:pPr>
-      <w:widowControl/>
-      <w:suppressAutoHyphens w:val="true"/>
-      <w:spacing w:after="200" w:before="0" w:line="276" w:lineRule="auto"/>
-      <w:contextualSpacing w:val="false"/>
+      <w:suppressAutoHyphens/>
     </w:pPr>
     <w:rPr>
-      <w:rFonts w:ascii="Calibri" w:cs="" w:eastAsia="DejaVu Sans" w:hAnsi="Calibri"/>
-      <w:color w:val="auto"/>
-      <w:sz w:val="22"/>
-      <w:szCs w:val="22"/>
-      <w:lang w:bidi="ar-SA" w:eastAsia="en-US" w:val="en-US"/>
+      <w:rFonts w:ascii="Calibri" w:eastAsia="DejaVu Sans" w:hAnsi="Calibri"/>
     </w:rPr>
   </w:style>
-  <w:style w:styleId="style2" w:type="paragraph">
-    <w:name w:val="Heading 2"/>
-    <w:basedOn w:val="style0"/>
-    <w:next w:val="style2"/>
+  <w:style w:type="paragraph" w:styleId="Heading2">
+    <w:name w:val="heading 2"/>
+    <w:basedOn w:val="Normal"/>
     <w:pPr>
       <w:keepNext/>
       <w:keepLines/>
-      <w:spacing w:after="0" w:before="200"/>
-      <w:contextualSpacing w:val="false"/>
+      <w:spacing w:before="200" w:after="0"/>
+      <w:outlineLvl w:val="1"/>
     </w:pPr>
     <w:rPr>
-      <w:rFonts w:ascii="Cambria" w:cs="" w:hAnsi="Cambria"/>
+      <w:rFonts w:ascii="Cambria" w:hAnsi="Cambria"/>
       <w:b/>
       <w:bCs/>
       <w:color w:val="4F81BD"/>
@@ -485,17 +624,38 @@
       <w:szCs w:val="26"/>
     </w:rPr>
   </w:style>
-  <w:style w:styleId="style15" w:type="character">
+  <w:style w:type="character" w:default="1" w:styleId="DefaultParagraphFont">
     <w:name w:val="Default Paragraph Font"/>
-    <w:next w:val="style15"/>
-    <w:rPr/>
-  </w:style>
-  <w:style w:styleId="style16" w:type="character">
+    <w:uiPriority w:val="1"/>
+    <w:semiHidden/>
+    <w:unhideWhenUsed/>
+  </w:style>
+  <w:style w:type="table" w:default="1" w:styleId="TableNormal">
+    <w:name w:val="Normal Table"/>
+    <w:uiPriority w:val="99"/>
+    <w:semiHidden/>
+    <w:unhideWhenUsed/>
+    <w:tblPr>
+      <w:tblInd w:w="0" w:type="dxa"/>
+      <w:tblCellMar>
+        <w:top w:w="0" w:type="dxa"/>
+        <w:left w:w="108" w:type="dxa"/>
+        <w:bottom w:w="0" w:type="dxa"/>
+        <w:right w:w="108" w:type="dxa"/>
+      </w:tblCellMar>
+    </w:tblPr>
+  </w:style>
+  <w:style w:type="numbering" w:default="1" w:styleId="NoList">
+    <w:name w:val="No List"/>
+    <w:uiPriority w:val="99"/>
+    <w:semiHidden/>
+    <w:unhideWhenUsed/>
+  </w:style>
+  <w:style w:type="character" w:customStyle="1" w:styleId="Heading2Char">
     <w:name w:val="Heading 2 Char"/>
-    <w:basedOn w:val="style15"/>
-    <w:next w:val="style16"/>
+    <w:basedOn w:val="DefaultParagraphFont"/>
     <w:rPr>
-      <w:rFonts w:ascii="Cambria" w:cs="" w:hAnsi="Cambria"/>
+      <w:rFonts w:ascii="Cambria" w:hAnsi="Cambria"/>
       <w:b/>
       <w:bCs/>
       <w:color w:val="4F81BD"/>
@@ -503,55 +663,46 @@
       <w:szCs w:val="26"/>
     </w:rPr>
   </w:style>
-  <w:style w:styleId="style17" w:type="character">
+  <w:style w:type="character" w:customStyle="1" w:styleId="ListLabel1">
     <w:name w:val="ListLabel 1"/>
-    <w:next w:val="style17"/>
     <w:rPr>
       <w:rFonts w:cs="Courier New"/>
     </w:rPr>
   </w:style>
-  <w:style w:styleId="style18" w:type="paragraph">
+  <w:style w:type="paragraph" w:customStyle="1" w:styleId="Heading">
     <w:name w:val="Heading"/>
-    <w:basedOn w:val="style0"/>
-    <w:next w:val="style19"/>
+    <w:basedOn w:val="Normal"/>
+    <w:next w:val="TextBody"/>
     <w:pPr>
       <w:keepNext/>
-      <w:spacing w:after="120" w:before="240"/>
-      <w:contextualSpacing w:val="false"/>
+      <w:spacing w:before="240" w:after="120"/>
     </w:pPr>
     <w:rPr>
-      <w:rFonts w:ascii="Arial" w:cs="Lohit Hindi" w:eastAsia="DejaVu Sans" w:hAnsi="Arial"/>
+      <w:rFonts w:ascii="Arial" w:hAnsi="Arial" w:cs="Lohit Hindi"/>
       <w:sz w:val="28"/>
       <w:szCs w:val="28"/>
     </w:rPr>
   </w:style>
-  <w:style w:styleId="style19" w:type="paragraph">
+  <w:style w:type="paragraph" w:customStyle="1" w:styleId="TextBody">
     <w:name w:val="Text Body"/>
-    <w:basedOn w:val="style0"/>
-    <w:next w:val="style19"/>
+    <w:basedOn w:val="Normal"/>
     <w:pPr>
-      <w:spacing w:after="120" w:before="0"/>
-      <w:contextualSpacing w:val="false"/>
+      <w:spacing w:after="120"/>
     </w:pPr>
-    <w:rPr/>
-  </w:style>
-  <w:style w:styleId="style20" w:type="paragraph">
+  </w:style>
+  <w:style w:type="paragraph" w:styleId="List">
     <w:name w:val="List"/>
-    <w:basedOn w:val="style19"/>
-    <w:next w:val="style20"/>
-    <w:pPr/>
+    <w:basedOn w:val="TextBody"/>
     <w:rPr>
       <w:rFonts w:cs="Lohit Hindi"/>
     </w:rPr>
   </w:style>
-  <w:style w:styleId="style21" w:type="paragraph">
-    <w:name w:val="Caption"/>
-    <w:basedOn w:val="style0"/>
-    <w:next w:val="style21"/>
+  <w:style w:type="paragraph" w:styleId="Caption">
+    <w:name w:val="caption"/>
+    <w:basedOn w:val="Normal"/>
     <w:pPr>
       <w:suppressLineNumbers/>
-      <w:spacing w:after="120" w:before="120"/>
-      <w:contextualSpacing w:val="false"/>
+      <w:spacing w:before="120" w:after="120"/>
     </w:pPr>
     <w:rPr>
       <w:rFonts w:cs="Lohit Hindi"/>
@@ -561,10 +712,9 @@
       <w:szCs w:val="24"/>
     </w:rPr>
   </w:style>
-  <w:style w:styleId="style22" w:type="paragraph">
+  <w:style w:type="paragraph" w:customStyle="1" w:styleId="Index">
     <w:name w:val="Index"/>
-    <w:basedOn w:val="style0"/>
-    <w:next w:val="style22"/>
+    <w:basedOn w:val="Normal"/>
     <w:pPr>
       <w:suppressLineNumbers/>
     </w:pPr>
@@ -572,16 +722,488 @@
       <w:rFonts w:cs="Lohit Hindi"/>
     </w:rPr>
   </w:style>
-  <w:style w:styleId="style23" w:type="paragraph">
+  <w:style w:type="paragraph" w:styleId="ListParagraph">
     <w:name w:val="List Paragraph"/>
-    <w:basedOn w:val="style0"/>
-    <w:next w:val="style23"/>
+    <w:basedOn w:val="Normal"/>
     <w:pPr>
-      <w:spacing w:after="200" w:before="0"/>
-      <w:ind w:hanging="0" w:left="720" w:right="0"/>
+      <w:ind w:left="720"/>
       <w:contextualSpacing/>
     </w:pPr>
-    <w:rPr/>
   </w:style>
 </w:styles>
+</file>
+
+<file path=word/stylesWithEffects.xml><?xml version="1.0" encoding="utf-8"?>
+<w:styles xmlns:wpc="http://schemas.microsoft.com/office/word/2010/wordprocessingCanvas" xmlns:mc="http://schemas.openxmlformats.org/markup-compatibility/2006" xmlns:o="urn:schemas-microsoft-com:office:office" xmlns:r="http://schemas.openxmlformats.org/officeDocument/2006/relationships" xmlns:m="http://schemas.openxmlformats.org/officeDocument/2006/math" xmlns:v="urn:schemas-microsoft-com:vml" xmlns:wp14="http://schemas.microsoft.com/office/word/2010/wordprocessingDrawing" xmlns:wp="http://schemas.openxmlformats.org/drawingml/2006/wordprocessingDrawing" xmlns:w10="urn:schemas-microsoft-com:office:word" xmlns:w="http://schemas.openxmlformats.org/wordprocessingml/2006/main" xmlns:w14="http://schemas.microsoft.com/office/word/2010/wordml" xmlns:wpg="http://schemas.microsoft.com/office/word/2010/wordprocessingGroup" xmlns:wpi="http://schemas.microsoft.com/office/word/2010/wordprocessingInk" xmlns:wne="http://schemas.microsoft.com/office/word/2006/wordml" xmlns:wps="http://schemas.microsoft.com/office/word/2010/wordprocessingShape" mc:Ignorable="w14 wp14">
+  <w:docDefaults>
+    <w:rPrDefault>
+      <w:rPr>
+        <w:rFonts w:asciiTheme="minorHAnsi" w:eastAsiaTheme="minorEastAsia" w:hAnsiTheme="minorHAnsi" w:cstheme="minorBidi"/>
+        <w:sz w:val="22"/>
+        <w:szCs w:val="22"/>
+        <w:lang w:val="en-US" w:eastAsia="en-US" w:bidi="ar-SA"/>
+      </w:rPr>
+    </w:rPrDefault>
+    <w:pPrDefault>
+      <w:pPr>
+        <w:spacing w:after="200" w:line="276" w:lineRule="auto"/>
+      </w:pPr>
+    </w:pPrDefault>
+  </w:docDefaults>
+  <w:latentStyles w:defLockedState="0" w:defUIPriority="99" w:defSemiHidden="1" w:defUnhideWhenUsed="1" w:defQFormat="0" w:count="267">
+    <w:lsdException w:name="Normal" w:semiHidden="0" w:uiPriority="0" w:unhideWhenUsed="0" w:qFormat="1"/>
+    <w:lsdException w:name="heading 1" w:semiHidden="0" w:uiPriority="9" w:unhideWhenUsed="0" w:qFormat="1"/>
+    <w:lsdException w:name="heading 2" w:uiPriority="9" w:qFormat="1"/>
+    <w:lsdException w:name="heading 3" w:uiPriority="9" w:qFormat="1"/>
+    <w:lsdException w:name="heading 4" w:uiPriority="9" w:qFormat="1"/>
+    <w:lsdException w:name="heading 5" w:uiPriority="9" w:qFormat="1"/>
+    <w:lsdException w:name="heading 6" w:uiPriority="9" w:qFormat="1"/>
+    <w:lsdException w:name="heading 7" w:uiPriority="9" w:qFormat="1"/>
+    <w:lsdException w:name="heading 8" w:uiPriority="9" w:qFormat="1"/>
+    <w:lsdException w:name="heading 9" w:uiPriority="9" w:qFormat="1"/>
+    <w:lsdException w:name="toc 1" w:uiPriority="39"/>
+    <w:lsdException w:name="toc 2" w:uiPriority="39"/>
+    <w:lsdException w:name="toc 3" w:uiPriority="39"/>
+    <w:lsdException w:name="toc 4" w:uiPriority="39"/>
+    <w:lsdException w:name="toc 5" w:uiPriority="39"/>
+    <w:lsdException w:name="toc 6" w:uiPriority="39"/>
+    <w:lsdException w:name="toc 7" w:uiPriority="39"/>
+    <w:lsdException w:name="toc 8" w:uiPriority="39"/>
+    <w:lsdException w:name="toc 9" w:uiPriority="39"/>
+    <w:lsdException w:name="caption" w:uiPriority="35" w:qFormat="1"/>
+    <w:lsdException w:name="Title" w:semiHidden="0" w:uiPriority="10" w:unhideWhenUsed="0" w:qFormat="1"/>
+    <w:lsdException w:name="Default Paragraph Font" w:uiPriority="1"/>
+    <w:lsdException w:name="Subtitle" w:semiHidden="0" w:uiPriority="11" w:unhideWhenUsed="0" w:qFormat="1"/>
+    <w:lsdException w:name="Strong" w:semiHidden="0" w:uiPriority="22" w:unhideWhenUsed="0" w:qFormat="1"/>
+    <w:lsdException w:name="Emphasis" w:semiHidden="0" w:uiPriority="20" w:unhideWhenUsed="0" w:qFormat="1"/>
+    <w:lsdException w:name="Table Grid" w:semiHidden="0" w:uiPriority="59" w:unhideWhenUsed="0"/>
+    <w:lsdException w:name="Placeholder Text" w:unhideWhenUsed="0"/>
+    <w:lsdException w:name="No Spacing" w:semiHidden="0" w:uiPriority="1" w:unhideWhenUsed="0" w:qFormat="1"/>
+    <w:lsdException w:name="Light Shading" w:semiHidden="0" w:uiPriority="60" w:unhideWhenUsed="0"/>
+    <w:lsdException w:name="Light List" w:semiHidden="0" w:uiPriority="61" w:unhideWhenUsed="0"/>
+    <w:lsdException w:name="Light Grid" w:semiHidden="0" w:uiPriority="62" w:unhideWhenUsed="0"/>
+    <w:lsdException w:name="Medium Shading 1" w:semiHidden="0" w:uiPriority="63" w:unhideWhenUsed="0"/>
+    <w:lsdException w:name="Medium Shading 2" w:semiHidden="0" w:uiPriority="64" w:unhideWhenUsed="0"/>
+    <w:lsdException w:name="Medium List 1" w:semiHidden="0" w:uiPriority="65" w:unhideWhenUsed="0"/>
+    <w:lsdException w:name="Medium List 2" w:semiHidden="0" w:uiPriority="66" w:unhideWhenUsed="0"/>
+    <w:lsdException w:name="Medium Grid 1" w:semiHidden="0" w:uiPriority="67" w:unhideWhenUsed="0"/>
+    <w:lsdException w:name="Medium Grid 2" w:semiHidden="0" w:uiPriority="68" w:unhideWhenUsed="0"/>
+    <w:lsdException w:name="Medium Grid 3" w:semiHidden="0" w:uiPriority="69" w:unhideWhenUsed="0"/>
+    <w:lsdException w:name="Dark List" w:semiHidden="0" w:uiPriority="70" w:unhideWhenUsed="0"/>
+    <w:lsdException w:name="Colorful Shading" w:semiHidden="0" w:uiPriority="71" w:unhideWhenUsed="0"/>
+    <w:lsdException w:name="Colorful List" w:semiHidden="0" w:uiPriority="72" w:unhideWhenUsed="0"/>
+    <w:lsdException w:name="Colorful Grid" w:semiHidden="0" w:uiPriority="73" w:unhideWhenUsed="0"/>
+    <w:lsdException w:name="Light Shading Accent 1" w:semiHidden="0" w:uiPriority="60" w:unhideWhenUsed="0"/>
+    <w:lsdException w:name="Light List Accent 1" w:semiHidden="0" w:uiPriority="61" w:unhideWhenUsed="0"/>
+    <w:lsdException w:name="Light Grid Accent 1" w:semiHidden="0" w:uiPriority="62" w:unhideWhenUsed="0"/>
+    <w:lsdException w:name="Medium Shading 1 Accent 1" w:semiHidden="0" w:uiPriority="63" w:unhideWhenUsed="0"/>
+    <w:lsdException w:name="Medium Shading 2 Accent 1" w:semiHidden="0" w:uiPriority="64" w:unhideWhenUsed="0"/>
+    <w:lsdException w:name="Medium List 1 Accent 1" w:semiHidden="0" w:uiPriority="65" w:unhideWhenUsed="0"/>
+    <w:lsdException w:name="Revision" w:unhideWhenUsed="0"/>
+    <w:lsdException w:name="List Paragraph" w:semiHidden="0" w:uiPriority="34" w:unhideWhenUsed="0" w:qFormat="1"/>
+    <w:lsdException w:name="Quote" w:semiHidden="0" w:uiPriority="29" w:unhideWhenUsed="0" w:qFormat="1"/>
+    <w:lsdException w:name="Intense Quote" w:semiHidden="0" w:uiPriority="30" w:unhideWhenUsed="0" w:qFormat="1"/>
+    <w:lsdException w:name="Medium List 2 Accent 1" w:semiHidden="0" w:uiPriority="66" w:unhideWhenUsed="0"/>
+    <w:lsdException w:name="Medium Grid 1 Accent 1" w:semiHidden="0" w:uiPriority="67" w:unhideWhenUsed="0"/>
+    <w:lsdException w:name="Medium Grid 2 Accent 1" w:semiHidden="0" w:uiPriority="68" w:unhideWhenUsed="0"/>
+    <w:lsdException w:name="Medium Grid 3 Accent 1" w:semiHidden="0" w:uiPriority="69" w:unhideWhenUsed="0"/>
+    <w:lsdException w:name="Dark List Accent 1" w:semiHidden="0" w:uiPriority="70" w:unhideWhenUsed="0"/>
+    <w:lsdException w:name="Colorful Shading Accent 1" w:semiHidden="0" w:uiPriority="71" w:unhideWhenUsed="0"/>
+    <w:lsdException w:name="Colorful List Accent 1" w:semiHidden="0" w:uiPriority="72" w:unhideWhenUsed="0"/>
+    <w:lsdException w:name="Colorful Grid Accent 1" w:semiHidden="0" w:uiPriority="73" w:unhideWhenUsed="0"/>
+    <w:lsdException w:name="Light Shading Accent 2" w:semiHidden="0" w:uiPriority="60" w:unhideWhenUsed="0"/>
+    <w:lsdException w:name="Light List Accent 2" w:semiHidden="0" w:uiPriority="61" w:unhideWhenUsed="0"/>
+    <w:lsdException w:name="Light Grid Accent 2" w:semiHidden="0" w:uiPriority="62" w:unhideWhenUsed="0"/>
+    <w:lsdException w:name="Medium Shading 1 Accent 2" w:semiHidden="0" w:uiPriority="63" w:unhideWhenUsed="0"/>
+    <w:lsdException w:name="Medium Shading 2 Accent 2" w:semiHidden="0" w:uiPriority="64" w:unhideWhenUsed="0"/>
+    <w:lsdException w:name="Medium List 1 Accent 2" w:semiHidden="0" w:uiPriority="65" w:unhideWhenUsed="0"/>
+    <w:lsdException w:name="Medium List 2 Accent 2" w:semiHidden="0" w:uiPriority="66" w:unhideWhenUsed="0"/>
+    <w:lsdException w:name="Medium Grid 1 Accent 2" w:semiHidden="0" w:uiPriority="67" w:unhideWhenUsed="0"/>
+    <w:lsdException w:name="Medium Grid 2 Accent 2" w:semiHidden="0" w:uiPriority="68" w:unhideWhenUsed="0"/>
+    <w:lsdException w:name="Medium Grid 3 Accent 2" w:semiHidden="0" w:uiPriority="69" w:unhideWhenUsed="0"/>
+    <w:lsdException w:name="Dark List Accent 2" w:semiHidden="0" w:uiPriority="70" w:unhideWhenUsed="0"/>
+    <w:lsdException w:name="Colorful Shading Accent 2" w:semiHidden="0" w:uiPriority="71" w:unhideWhenUsed="0"/>
+    <w:lsdException w:name="Colorful List Accent 2" w:semiHidden="0" w:uiPriority="72" w:unhideWhenUsed="0"/>
+    <w:lsdException w:name="Colorful Grid Accent 2" w:semiHidden="0" w:uiPriority="73" w:unhideWhenUsed="0"/>
+    <w:lsdException w:name="Light Shading Accent 3" w:semiHidden="0" w:uiPriority="60" w:unhideWhenUsed="0"/>
+    <w:lsdException w:name="Light List Accent 3" w:semiHidden="0" w:uiPriority="61" w:unhideWhenUsed="0"/>
+    <w:lsdException w:name="Light Grid Accent 3" w:semiHidden="0" w:uiPriority="62" w:unhideWhenUsed="0"/>
+    <w:lsdException w:name="Medium Shading 1 Accent 3" w:semiHidden="0" w:uiPriority="63" w:unhideWhenUsed="0"/>
+    <w:lsdException w:name="Medium Shading 2 Accent 3" w:semiHidden="0" w:uiPriority="64" w:unhideWhenUsed="0"/>
+    <w:lsdException w:name="Medium List 1 Accent 3" w:semiHidden="0" w:uiPriority="65" w:unhideWhenUsed="0"/>
+    <w:lsdException w:name="Medium List 2 Accent 3" w:semiHidden="0" w:uiPriority="66" w:unhideWhenUsed="0"/>
+    <w:lsdException w:name="Medium Grid 1 Accent 3" w:semiHidden="0" w:uiPriority="67" w:unhideWhenUsed="0"/>
+    <w:lsdException w:name="Medium Grid 2 Accent 3" w:semiHidden="0" w:uiPriority="68" w:unhideWhenUsed="0"/>
+    <w:lsdException w:name="Medium Grid 3 Accent 3" w:semiHidden="0" w:uiPriority="69" w:unhideWhenUsed="0"/>
+    <w:lsdException w:name="Dark List Accent 3" w:semiHidden="0" w:uiPriority="70" w:unhideWhenUsed="0"/>
+    <w:lsdException w:name="Colorful Shading Accent 3" w:semiHidden="0" w:uiPriority="71" w:unhideWhenUsed="0"/>
+    <w:lsdException w:name="Colorful List Accent 3" w:semiHidden="0" w:uiPriority="72" w:unhideWhenUsed="0"/>
+    <w:lsdException w:name="Colorful Grid Accent 3" w:semiHidden="0" w:uiPriority="73" w:unhideWhenUsed="0"/>
+    <w:lsdException w:name="Light Shading Accent 4" w:semiHidden="0" w:uiPriority="60" w:unhideWhenUsed="0"/>
+    <w:lsdException w:name="Light List Accent 4" w:semiHidden="0" w:uiPriority="61" w:unhideWhenUsed="0"/>
+    <w:lsdException w:name="Light Grid Accent 4" w:semiHidden="0" w:uiPriority="62" w:unhideWhenUsed="0"/>
+    <w:lsdException w:name="Medium Shading 1 Accent 4" w:semiHidden="0" w:uiPriority="63" w:unhideWhenUsed="0"/>
+    <w:lsdException w:name="Medium Shading 2 Accent 4" w:semiHidden="0" w:uiPriority="64" w:unhideWhenUsed="0"/>
+    <w:lsdException w:name="Medium List 1 Accent 4" w:semiHidden="0" w:uiPriority="65" w:unhideWhenUsed="0"/>
+    <w:lsdException w:name="Medium List 2 Accent 4" w:semiHidden="0" w:uiPriority="66" w:unhideWhenUsed="0"/>
+    <w:lsdException w:name="Medium Grid 1 Accent 4" w:semiHidden="0" w:uiPriority="67" w:unhideWhenUsed="0"/>
+    <w:lsdException w:name="Medium Grid 2 Accent 4" w:semiHidden="0" w:uiPriority="68" w:unhideWhenUsed="0"/>
+    <w:lsdException w:name="Medium Grid 3 Accent 4" w:semiHidden="0" w:uiPriority="69" w:unhideWhenUsed="0"/>
+    <w:lsdException w:name="Dark List Accent 4" w:semiHidden="0" w:uiPriority="70" w:unhideWhenUsed="0"/>
+    <w:lsdException w:name="Colorful Shading Accent 4" w:semiHidden="0" w:uiPriority="71" w:unhideWhenUsed="0"/>
+    <w:lsdException w:name="Colorful List Accent 4" w:semiHidden="0" w:uiPriority="72" w:unhideWhenUsed="0"/>
+    <w:lsdException w:name="Colorful Grid Accent 4" w:semiHidden="0" w:uiPriority="73" w:unhideWhenUsed="0"/>
+    <w:lsdException w:name="Light Shading Accent 5" w:semiHidden="0" w:uiPriority="60" w:unhideWhenUsed="0"/>
+    <w:lsdException w:name="Light List Accent 5" w:semiHidden="0" w:uiPriority="61" w:unhideWhenUsed="0"/>
+    <w:lsdException w:name="Light Grid Accent 5" w:semiHidden="0" w:uiPriority="62" w:unhideWhenUsed="0"/>
+    <w:lsdException w:name="Medium Shading 1 Accent 5" w:semiHidden="0" w:uiPriority="63" w:unhideWhenUsed="0"/>
+    <w:lsdException w:name="Medium Shading 2 Accent 5" w:semiHidden="0" w:uiPriority="64" w:unhideWhenUsed="0"/>
+    <w:lsdException w:name="Medium List 1 Accent 5" w:semiHidden="0" w:uiPriority="65" w:unhideWhenUsed="0"/>
+    <w:lsdException w:name="Medium List 2 Accent 5" w:semiHidden="0" w:uiPriority="66" w:unhideWhenUsed="0"/>
+    <w:lsdException w:name="Medium Grid 1 Accent 5" w:semiHidden="0" w:uiPriority="67" w:unhideWhenUsed="0"/>
+    <w:lsdException w:name="Medium Grid 2 Accent 5" w:semiHidden="0" w:uiPriority="68" w:unhideWhenUsed="0"/>
+    <w:lsdException w:name="Medium Grid 3 Accent 5" w:semiHidden="0" w:uiPriority="69" w:unhideWhenUsed="0"/>
+    <w:lsdException w:name="Dark List Accent 5" w:semiHidden="0" w:uiPriority="70" w:unhideWhenUsed="0"/>
+    <w:lsdException w:name="Colorful Shading Accent 5" w:semiHidden="0" w:uiPriority="71" w:unhideWhenUsed="0"/>
+    <w:lsdException w:name="Colorful List Accent 5" w:semiHidden="0" w:uiPriority="72" w:unhideWhenUsed="0"/>
+    <w:lsdException w:name="Colorful Grid Accent 5" w:semiHidden="0" w:uiPriority="73" w:unhideWhenUsed="0"/>
+    <w:lsdException w:name="Light Shading Accent 6" w:semiHidden="0" w:uiPriority="60" w:unhideWhenUsed="0"/>
+    <w:lsdException w:name="Light List Accent 6" w:semiHidden="0" w:uiPriority="61" w:unhideWhenUsed="0"/>
+    <w:lsdException w:name="Light Grid Accent 6" w:semiHidden="0" w:uiPriority="62" w:unhideWhenUsed="0"/>
+    <w:lsdException w:name="Medium Shading 1 Accent 6" w:semiHidden="0" w:uiPriority="63" w:unhideWhenUsed="0"/>
+    <w:lsdException w:name="Medium Shading 2 Accent 6" w:semiHidden="0" w:uiPriority="64" w:unhideWhenUsed="0"/>
+    <w:lsdException w:name="Medium List 1 Accent 6" w:semiHidden="0" w:uiPriority="65" w:unhideWhenUsed="0"/>
+    <w:lsdException w:name="Medium List 2 Accent 6" w:semiHidden="0" w:uiPriority="66" w:unhideWhenUsed="0"/>
+    <w:lsdException w:name="Medium Grid 1 Accent 6" w:semiHidden="0" w:uiPriority="67" w:unhideWhenUsed="0"/>
+    <w:lsdException w:name="Medium Grid 2 Accent 6" w:semiHidden="0" w:uiPriority="68" w:unhideWhenUsed="0"/>
+    <w:lsdException w:name="Medium Grid 3 Accent 6" w:semiHidden="0" w:uiPriority="69" w:unhideWhenUsed="0"/>
+    <w:lsdException w:name="Dark List Accent 6" w:semiHidden="0" w:uiPriority="70" w:unhideWhenUsed="0"/>
+    <w:lsdException w:name="Colorful Shading Accent 6" w:semiHidden="0" w:uiPriority="71" w:unhideWhenUsed="0"/>
+    <w:lsdException w:name="Colorful List Accent 6" w:semiHidden="0" w:uiPriority="72" w:unhideWhenUsed="0"/>
+    <w:lsdException w:name="Colorful Grid Accent 6" w:semiHidden="0" w:uiPriority="73" w:unhideWhenUsed="0"/>
+    <w:lsdException w:name="Subtle Emphasis" w:semiHidden="0" w:uiPriority="19" w:unhideWhenUsed="0" w:qFormat="1"/>
+    <w:lsdException w:name="Intense Emphasis" w:semiHidden="0" w:uiPriority="21" w:unhideWhenUsed="0" w:qFormat="1"/>
+    <w:lsdException w:name="Subtle Reference" w:semiHidden="0" w:uiPriority="31" w:unhideWhenUsed="0" w:qFormat="1"/>
+    <w:lsdException w:name="Intense Reference" w:semiHidden="0" w:uiPriority="32" w:unhideWhenUsed="0" w:qFormat="1"/>
+    <w:lsdException w:name="Book Title" w:semiHidden="0" w:uiPriority="33" w:unhideWhenUsed="0" w:qFormat="1"/>
+    <w:lsdException w:name="Bibliography" w:uiPriority="37"/>
+    <w:lsdException w:name="TOC Heading" w:uiPriority="39" w:qFormat="1"/>
+  </w:latentStyles>
+  <w:style w:type="paragraph" w:default="1" w:styleId="Normal">
+    <w:name w:val="Normal"/>
+    <w:qFormat/>
+  </w:style>
+  <w:style w:type="character" w:default="1" w:styleId="DefaultParagraphFont">
+    <w:name w:val="Default Paragraph Font"/>
+    <w:uiPriority w:val="1"/>
+    <w:semiHidden/>
+    <w:unhideWhenUsed/>
+  </w:style>
+  <w:style w:type="table" w:default="1" w:styleId="TableNormal">
+    <w:name w:val="Normal Table"/>
+    <w:uiPriority w:val="99"/>
+    <w:semiHidden/>
+    <w:unhideWhenUsed/>
+    <w:tblPr>
+      <w:tblInd w:w="0" w:type="dxa"/>
+      <w:tblCellMar>
+        <w:top w:w="0" w:type="dxa"/>
+        <w:left w:w="108" w:type="dxa"/>
+        <w:bottom w:w="0" w:type="dxa"/>
+        <w:right w:w="108" w:type="dxa"/>
+      </w:tblCellMar>
+    </w:tblPr>
+  </w:style>
+  <w:style w:type="numbering" w:default="1" w:styleId="NoList">
+    <w:name w:val="No List"/>
+    <w:uiPriority w:val="99"/>
+    <w:semiHidden/>
+    <w:unhideWhenUsed/>
+  </w:style>
+</w:styles>
+</file>
+
+<file path=word/theme/theme1.xml><?xml version="1.0" encoding="utf-8"?>
+<a:theme xmlns:a="http://schemas.openxmlformats.org/drawingml/2006/main" name="Office Theme">
+  <a:themeElements>
+    <a:clrScheme name="Office">
+      <a:dk1>
+        <a:sysClr val="windowText" lastClr="000000"/>
+      </a:dk1>
+      <a:lt1>
+        <a:sysClr val="window" lastClr="FFFFFF"/>
+      </a:lt1>
+      <a:dk2>
+        <a:srgbClr val="1F497D"/>
+      </a:dk2>
+      <a:lt2>
+        <a:srgbClr val="EEECE1"/>
+      </a:lt2>
+      <a:accent1>
+        <a:srgbClr val="4F81BD"/>
+      </a:accent1>
+      <a:accent2>
+        <a:srgbClr val="C0504D"/>
+      </a:accent2>
+      <a:accent3>
+        <a:srgbClr val="9BBB59"/>
+      </a:accent3>
+      <a:accent4>
+        <a:srgbClr val="8064A2"/>
+      </a:accent4>
+      <a:accent5>
+        <a:srgbClr val="4BACC6"/>
+      </a:accent5>
+      <a:accent6>
+        <a:srgbClr val="F79646"/>
+      </a:accent6>
+      <a:hlink>
+        <a:srgbClr val="0000FF"/>
+      </a:hlink>
+      <a:folHlink>
+        <a:srgbClr val="800080"/>
+      </a:folHlink>
+    </a:clrScheme>
+    <a:fontScheme name="Office">
+      <a:majorFont>
+        <a:latin typeface="Cambria"/>
+        <a:ea typeface=""/>
+        <a:cs typeface=""/>
+        <a:font script="Jpan" typeface="ＭＳ ゴシック"/>
+        <a:font script="Hang" typeface="맑은 고딕"/>
+        <a:font script="Hans" typeface="宋体"/>
+        <a:font script="Hant" typeface="新細明體"/>
+        <a:font script="Arab" typeface="Times New Roman"/>
+        <a:font script="Hebr" typeface="Times New Roman"/>
+        <a:font script="Thai" typeface="Angsana New"/>
+        <a:font script="Ethi" typeface="Nyala"/>
+        <a:font script="Beng" typeface="Vrinda"/>
+        <a:font script="Gujr" typeface="Shruti"/>
+        <a:font script="Khmr" typeface="MoolBoran"/>
+        <a:font script="Knda" typeface="Tunga"/>
+        <a:font script="Guru" typeface="Raavi"/>
+        <a:font script="Cans" typeface="Euphemia"/>
+        <a:font script="Cher" typeface="Plantagenet Cherokee"/>
+        <a:font script="Yiii" typeface="Microsoft Yi Baiti"/>
+        <a:font script="Tibt" typeface="Microsoft Himalaya"/>
+        <a:font script="Thaa" typeface="MV Boli"/>
+        <a:font script="Deva" typeface="Mangal"/>
+        <a:font script="Telu" typeface="Gautami"/>
+        <a:font script="Taml" typeface="Latha"/>
+        <a:font script="Syrc" typeface="Estrangelo Edessa"/>
+        <a:font script="Orya" typeface="Kalinga"/>
+        <a:font script="Mlym" typeface="Kartika"/>
+        <a:font script="Laoo" typeface="DokChampa"/>
+        <a:font script="Sinh" typeface="Iskoola Pota"/>
+        <a:font script="Mong" typeface="Mongolian Baiti"/>
+        <a:font script="Viet" typeface="Times New Roman"/>
+        <a:font script="Uigh" typeface="Microsoft Uighur"/>
+        <a:font script="Geor" typeface="Sylfaen"/>
+      </a:majorFont>
+      <a:minorFont>
+        <a:latin typeface="Calibri"/>
+        <a:ea typeface=""/>
+        <a:cs typeface=""/>
+        <a:font script="Jpan" typeface="ＭＳ 明朝"/>
+        <a:font script="Hang" typeface="맑은 고딕"/>
+        <a:font script="Hans" typeface="宋体"/>
+        <a:font script="Hant" typeface="新細明體"/>
+        <a:font script="Arab" typeface="Arial"/>
+        <a:font script="Hebr" typeface="Arial"/>
+        <a:font script="Thai" typeface="Cordia New"/>
+        <a:font script="Ethi" typeface="Nyala"/>
+        <a:font script="Beng" typeface="Vrinda"/>
+        <a:font script="Gujr" typeface="Shruti"/>
+        <a:font script="Khmr" typeface="DaunPenh"/>
+        <a:font script="Knda" typeface="Tunga"/>
+        <a:font script="Guru" typeface="Raavi"/>
+        <a:font script="Cans" typeface="Euphemia"/>
+        <a:font script="Cher" typeface="Plantagenet Cherokee"/>
+        <a:font script="Yiii" typeface="Microsoft Yi Baiti"/>
+        <a:font script="Tibt" typeface="Microsoft Himalaya"/>
+        <a:font script="Thaa" typeface="MV Boli"/>
+        <a:font script="Deva" typeface="Mangal"/>
+        <a:font script="Telu" typeface="Gautami"/>
+        <a:font script="Taml" typeface="Latha"/>
+        <a:font script="Syrc" typeface="Estrangelo Edessa"/>
+        <a:font script="Orya" typeface="Kalinga"/>
+        <a:font script="Mlym" typeface="Kartika"/>
+        <a:font script="Laoo" typeface="DokChampa"/>
+        <a:font script="Sinh" typeface="Iskoola Pota"/>
+        <a:font script="Mong" typeface="Mongolian Baiti"/>
+        <a:font script="Viet" typeface="Arial"/>
+        <a:font script="Uigh" typeface="Microsoft Uighur"/>
+        <a:font script="Geor" typeface="Sylfaen"/>
+      </a:minorFont>
+    </a:fontScheme>
+    <a:fmtScheme name="Office">
+      <a:fillStyleLst>
+        <a:solidFill>
+          <a:schemeClr val="phClr"/>
+        </a:solidFill>
+        <a:gradFill rotWithShape="1">
+          <a:gsLst>
+            <a:gs pos="0">
+              <a:schemeClr val="phClr">
+                <a:tint val="50000"/>
+                <a:satMod val="300000"/>
+              </a:schemeClr>
+            </a:gs>
+            <a:gs pos="35000">
+              <a:schemeClr val="phClr">
+                <a:tint val="37000"/>
+                <a:satMod val="300000"/>
+              </a:schemeClr>
+            </a:gs>
+            <a:gs pos="100000">
+              <a:schemeClr val="phClr">
+                <a:tint val="15000"/>
+                <a:satMod val="350000"/>
+              </a:schemeClr>
+            </a:gs>
+          </a:gsLst>
+          <a:lin ang="16200000" scaled="1"/>
+        </a:gradFill>
+        <a:gradFill rotWithShape="1">
+          <a:gsLst>
+            <a:gs pos="0">
+              <a:schemeClr val="phClr">
+                <a:shade val="51000"/>
+                <a:satMod val="130000"/>
+              </a:schemeClr>
+            </a:gs>
+            <a:gs pos="80000">
+              <a:schemeClr val="phClr">
+                <a:shade val="93000"/>
+                <a:satMod val="130000"/>
+              </a:schemeClr>
+            </a:gs>
+            <a:gs pos="100000">
+              <a:schemeClr val="phClr">
+                <a:shade val="94000"/>
+                <a:satMod val="135000"/>
+              </a:schemeClr>
+            </a:gs>
+          </a:gsLst>
+          <a:lin ang="16200000" scaled="0"/>
+        </a:gradFill>
+      </a:fillStyleLst>
+      <a:lnStyleLst>
+        <a:ln w="9525" cap="flat" cmpd="sng" algn="ctr">
+          <a:solidFill>
+            <a:schemeClr val="phClr">
+              <a:shade val="95000"/>
+              <a:satMod val="105000"/>
+            </a:schemeClr>
+          </a:solidFill>
+          <a:prstDash val="solid"/>
+        </a:ln>
+        <a:ln w="25400" cap="flat" cmpd="sng" algn="ctr">
+          <a:solidFill>
+            <a:schemeClr val="phClr"/>
+          </a:solidFill>
+          <a:prstDash val="solid"/>
+        </a:ln>
+        <a:ln w="38100" cap="flat" cmpd="sng" algn="ctr">
+          <a:solidFill>
+            <a:schemeClr val="phClr"/>
+          </a:solidFill>
+          <a:prstDash val="solid"/>
+        </a:ln>
+      </a:lnStyleLst>
+      <a:effectStyleLst>
+        <a:effectStyle>
+          <a:effectLst>
+            <a:outerShdw blurRad="40000" dist="20000" dir="5400000" rotWithShape="0">
+              <a:srgbClr val="000000">
+                <a:alpha val="38000"/>
+              </a:srgbClr>
+            </a:outerShdw>
+          </a:effectLst>
+        </a:effectStyle>
+        <a:effectStyle>
+          <a:effectLst>
+            <a:outerShdw blurRad="40000" dist="23000" dir="5400000" rotWithShape="0">
+              <a:srgbClr val="000000">
+                <a:alpha val="35000"/>
+              </a:srgbClr>
+            </a:outerShdw>
+          </a:effectLst>
+        </a:effectStyle>
+        <a:effectStyle>
+          <a:effectLst>
+            <a:outerShdw blurRad="40000" dist="23000" dir="5400000" rotWithShape="0">
+              <a:srgbClr val="000000">
+                <a:alpha val="35000"/>
+              </a:srgbClr>
+            </a:outerShdw>
+          </a:effectLst>
+          <a:scene3d>
+            <a:camera prst="orthographicFront">
+              <a:rot lat="0" lon="0" rev="0"/>
+            </a:camera>
+            <a:lightRig rig="threePt" dir="t">
+              <a:rot lat="0" lon="0" rev="1200000"/>
+            </a:lightRig>
+          </a:scene3d>
+          <a:sp3d>
+            <a:bevelT w="63500" h="25400"/>
+          </a:sp3d>
+        </a:effectStyle>
+      </a:effectStyleLst>
+      <a:bgFillStyleLst>
+        <a:solidFill>
+          <a:schemeClr val="phClr"/>
+        </a:solidFill>
+        <a:gradFill rotWithShape="1">
+          <a:gsLst>
+            <a:gs pos="0">
+              <a:schemeClr val="phClr">
+                <a:tint val="40000"/>
+                <a:satMod val="350000"/>
+              </a:schemeClr>
+            </a:gs>
+            <a:gs pos="40000">
+              <a:schemeClr val="phClr">
+                <a:tint val="45000"/>
+                <a:shade val="99000"/>
+                <a:satMod val="350000"/>
+              </a:schemeClr>
+            </a:gs>
+            <a:gs pos="100000">
+              <a:schemeClr val="phClr">
+                <a:shade val="20000"/>
+                <a:satMod val="255000"/>
+              </a:schemeClr>
+            </a:gs>
+          </a:gsLst>
+          <a:path path="circle">
+            <a:fillToRect l="50000" t="-80000" r="50000" b="180000"/>
+          </a:path>
+        </a:gradFill>
+        <a:gradFill rotWithShape="1">
+          <a:gsLst>
+            <a:gs pos="0">
+              <a:schemeClr val="phClr">
+                <a:tint val="80000"/>
+                <a:satMod val="300000"/>
+              </a:schemeClr>
+            </a:gs>
+            <a:gs pos="100000">
+              <a:schemeClr val="phClr">
+                <a:shade val="30000"/>
+                <a:satMod val="200000"/>
+              </a:schemeClr>
+            </a:gs>
+          </a:gsLst>
+          <a:path path="circle">
+            <a:fillToRect l="50000" t="50000" r="50000" b="50000"/>
+          </a:path>
+        </a:gradFill>
+      </a:bgFillStyleLst>
+    </a:fmtScheme>
+  </a:themeElements>
+  <a:objectDefaults/>
+  <a:extraClrSchemeLst/>
+</a:theme>
 </file>
--- a/doc/BLE_sensor_pack.docx
+++ b/doc/BLE_sensor_pack.docx
@@ -17,15 +17,20 @@
     </w:p>
     <w:p>
       <w:r>
-        <w:t xml:space="preserve">This project is a portable, Bluetooth enabled sensor pack.  </w:t>
-      </w:r>
-      <w:r>
-        <w:t>It allows you to monitor temperature, humidity, barometric pressure, altitude, UV index, and intensity of visible and infrared (IR) light, all from your Android device.</w:t>
-      </w:r>
-    </w:p>
-    <w:p>
-      <w:r>
-        <w:t>Excited?  Me too.  So here are the project’s goals:</w:t>
+        <w:t>This project is a portable, Bluetooth enabled sensor pack.  It allows you to monitor temperature, humidity, barometric pressure, altitude, UV index, and intensity of visible and infrared (IR) light, all from your Android device.</w:t>
+      </w:r>
+    </w:p>
+    <w:p>
+      <w:r>
+        <w:t xml:space="preserve">Excited?  </w:t>
+      </w:r>
+      <w:proofErr w:type="gramStart"/>
+      <w:r>
+        <w:t>Me too.</w:t>
+      </w:r>
+      <w:proofErr w:type="gramEnd"/>
+      <w:r>
+        <w:t xml:space="preserve">  So here are the project’s goals:</w:t>
       </w:r>
     </w:p>
     <w:p>
@@ -37,10 +42,7 @@
         </w:numPr>
       </w:pPr>
       <w:r>
-        <w:t>To create a portable, Bluetooth ena</w:t>
-      </w:r>
-      <w:r>
-        <w:t>bled pack of useful sensors</w:t>
+        <w:t>To create a portable, Bluetooth enabled pack of useful sensors</w:t>
       </w:r>
     </w:p>
     <w:p>
@@ -88,10 +90,7 @@
         </w:numPr>
       </w:pPr>
       <w:r>
-        <w:t>To make it customizable, with the option to a</w:t>
-      </w:r>
-      <w:r>
-        <w:t>dd different sensors</w:t>
+        <w:t>To make it customizable, with the option to add different sensors</w:t>
       </w:r>
     </w:p>
     <w:p>
@@ -120,14 +119,38 @@
         <w:ind w:left="0"/>
       </w:pPr>
       <w:r>
-        <w:t>To test hardware, wire it up on a breadboard and use Adafruit's example code for nRF8001 breakout board (</w:t>
+        <w:t xml:space="preserve">To test hardware, wire it up on a breadboard and use </w:t>
+      </w:r>
+      <w:proofErr w:type="spellStart"/>
+      <w:r>
+        <w:t>Adafruit's</w:t>
+      </w:r>
+      <w:proofErr w:type="spellEnd"/>
+      <w:r>
+        <w:t xml:space="preserve"> example code for nRF8001 breakout board (</w:t>
       </w:r>
       <w:r>
         <w:rPr>
           <w:b/>
           <w:bCs/>
         </w:rPr>
-        <w:t>include in git repo</w:t>
+        <w:t xml:space="preserve">include in </w:t>
+      </w:r>
+      <w:proofErr w:type="spellStart"/>
+      <w:r>
+        <w:rPr>
+          <w:b/>
+          <w:bCs/>
+        </w:rPr>
+        <w:t>git</w:t>
+      </w:r>
+      <w:proofErr w:type="spellEnd"/>
+      <w:r>
+        <w:rPr>
+          <w:b/>
+          <w:bCs/>
+        </w:rPr>
+        <w:t xml:space="preserve"> repo</w:t>
       </w:r>
       <w:r>
         <w:t>) with Nordic Semiconductor's app (</w:t>
@@ -155,11 +178,21 @@
         <w:ind w:left="0"/>
       </w:pPr>
       <w:r>
-        <w:t>Can change device name in lib/Adafruit_BLE_UART/utility/</w:t>
-      </w:r>
+        <w:t>Can change device name in lib/</w:t>
+      </w:r>
+      <w:proofErr w:type="spellStart"/>
+      <w:r>
+        <w:t>Adafruit_BLE_UART</w:t>
+      </w:r>
+      <w:proofErr w:type="spellEnd"/>
+      <w:r>
+        <w:t>/utility/</w:t>
+      </w:r>
+      <w:proofErr w:type="spellStart"/>
       <w:r>
         <w:t>uart</w:t>
       </w:r>
+      <w:proofErr w:type="spellEnd"/>
       <w:r>
         <w:t>/UART_over_BLE.xml, line 81 (</w:t>
       </w:r>
@@ -180,6 +213,57 @@
       </w:pPr>
       <w:r>
         <w:t>Must also change name in android code.</w:t>
+      </w:r>
+    </w:p>
+    <w:p>
+      <w:pPr>
+        <w:pStyle w:val="ListParagraph"/>
+        <w:ind w:left="0"/>
+      </w:pPr>
+    </w:p>
+    <w:p>
+      <w:pPr>
+        <w:pStyle w:val="ListParagraph"/>
+        <w:ind w:left="0"/>
+      </w:pPr>
+      <w:r>
+        <w:t>To add Arduino library:</w:t>
+      </w:r>
+    </w:p>
+    <w:p>
+      <w:pPr>
+        <w:pStyle w:val="ListParagraph"/>
+        <w:numPr>
+          <w:ilvl w:val="0"/>
+          <w:numId w:val="3"/>
+        </w:numPr>
+      </w:pPr>
+      <w:r>
+        <w:t xml:space="preserve">Sketch </w:t>
+      </w:r>
+      <w:r>
+        <w:sym w:font="Wingdings" w:char="F0E0"/>
+      </w:r>
+      <w:r>
+        <w:t xml:space="preserve"> Import Library… </w:t>
+      </w:r>
+      <w:r>
+        <w:sym w:font="Wingdings" w:char="F0E0"/>
+      </w:r>
+      <w:r>
+        <w:t xml:space="preserve"> Add Library…</w:t>
+      </w:r>
+    </w:p>
+    <w:p>
+      <w:pPr>
+        <w:pStyle w:val="ListParagraph"/>
+        <w:numPr>
+          <w:ilvl w:val="0"/>
+          <w:numId w:val="3"/>
+        </w:numPr>
+      </w:pPr>
+      <w:r>
+        <w:t>Browse to folder containing library files</w:t>
       </w:r>
       <w:bookmarkStart w:id="0" w:name="_GoBack"/>
       <w:bookmarkEnd w:id="0"/>
@@ -198,6 +282,95 @@
 <file path=word/numbering.xml><?xml version="1.0" encoding="utf-8"?>
 <w:numbering xmlns:wpc="http://schemas.microsoft.com/office/word/2010/wordprocessingCanvas" xmlns:mc="http://schemas.openxmlformats.org/markup-compatibility/2006" xmlns:o="urn:schemas-microsoft-com:office:office" xmlns:r="http://schemas.openxmlformats.org/officeDocument/2006/relationships" xmlns:m="http://schemas.openxmlformats.org/officeDocument/2006/math" xmlns:v="urn:schemas-microsoft-com:vml" xmlns:wp14="http://schemas.microsoft.com/office/word/2010/wordprocessingDrawing" xmlns:wp="http://schemas.openxmlformats.org/drawingml/2006/wordprocessingDrawing" xmlns:w10="urn:schemas-microsoft-com:office:word" xmlns:w="http://schemas.openxmlformats.org/wordprocessingml/2006/main" xmlns:w14="http://schemas.microsoft.com/office/word/2010/wordml" xmlns:wpg="http://schemas.microsoft.com/office/word/2010/wordprocessingGroup" xmlns:wpi="http://schemas.microsoft.com/office/word/2010/wordprocessingInk" xmlns:wne="http://schemas.microsoft.com/office/word/2006/wordml" xmlns:wps="http://schemas.microsoft.com/office/word/2010/wordprocessingShape" mc:Ignorable="w14 wp14">
   <w:abstractNum w:abstractNumId="0">
+    <w:nsid w:val="0B781DF1"/>
+    <w:multiLevelType w:val="hybridMultilevel"/>
+    <w:tmpl w:val="0DC82F9E"/>
+    <w:lvl w:ilvl="0" w:tplc="0409000F">
+      <w:start w:val="1"/>
+      <w:numFmt w:val="decimal"/>
+      <w:lvlText w:val="%1."/>
+      <w:lvlJc w:val="left"/>
+      <w:pPr>
+        <w:ind w:left="720" w:hanging="360"/>
+      </w:pPr>
+      <w:rPr>
+        <w:rFonts w:hint="default"/>
+      </w:rPr>
+    </w:lvl>
+    <w:lvl w:ilvl="1" w:tplc="04090019" w:tentative="1">
+      <w:start w:val="1"/>
+      <w:numFmt w:val="lowerLetter"/>
+      <w:lvlText w:val="%2."/>
+      <w:lvlJc w:val="left"/>
+      <w:pPr>
+        <w:ind w:left="1440" w:hanging="360"/>
+      </w:pPr>
+    </w:lvl>
+    <w:lvl w:ilvl="2" w:tplc="0409001B" w:tentative="1">
+      <w:start w:val="1"/>
+      <w:numFmt w:val="lowerRoman"/>
+      <w:lvlText w:val="%3."/>
+      <w:lvlJc w:val="right"/>
+      <w:pPr>
+        <w:ind w:left="2160" w:hanging="180"/>
+      </w:pPr>
+    </w:lvl>
+    <w:lvl w:ilvl="3" w:tplc="0409000F" w:tentative="1">
+      <w:start w:val="1"/>
+      <w:numFmt w:val="decimal"/>
+      <w:lvlText w:val="%4."/>
+      <w:lvlJc w:val="left"/>
+      <w:pPr>
+        <w:ind w:left="2880" w:hanging="360"/>
+      </w:pPr>
+    </w:lvl>
+    <w:lvl w:ilvl="4" w:tplc="04090019" w:tentative="1">
+      <w:start w:val="1"/>
+      <w:numFmt w:val="lowerLetter"/>
+      <w:lvlText w:val="%5."/>
+      <w:lvlJc w:val="left"/>
+      <w:pPr>
+        <w:ind w:left="3600" w:hanging="360"/>
+      </w:pPr>
+    </w:lvl>
+    <w:lvl w:ilvl="5" w:tplc="0409001B" w:tentative="1">
+      <w:start w:val="1"/>
+      <w:numFmt w:val="lowerRoman"/>
+      <w:lvlText w:val="%6."/>
+      <w:lvlJc w:val="right"/>
+      <w:pPr>
+        <w:ind w:left="4320" w:hanging="180"/>
+      </w:pPr>
+    </w:lvl>
+    <w:lvl w:ilvl="6" w:tplc="0409000F" w:tentative="1">
+      <w:start w:val="1"/>
+      <w:numFmt w:val="decimal"/>
+      <w:lvlText w:val="%7."/>
+      <w:lvlJc w:val="left"/>
+      <w:pPr>
+        <w:ind w:left="5040" w:hanging="360"/>
+      </w:pPr>
+    </w:lvl>
+    <w:lvl w:ilvl="7" w:tplc="04090019" w:tentative="1">
+      <w:start w:val="1"/>
+      <w:numFmt w:val="lowerLetter"/>
+      <w:lvlText w:val="%8."/>
+      <w:lvlJc w:val="left"/>
+      <w:pPr>
+        <w:ind w:left="5760" w:hanging="360"/>
+      </w:pPr>
+    </w:lvl>
+    <w:lvl w:ilvl="8" w:tplc="0409001B" w:tentative="1">
+      <w:start w:val="1"/>
+      <w:numFmt w:val="lowerRoman"/>
+      <w:lvlText w:val="%9."/>
+      <w:lvlJc w:val="right"/>
+      <w:pPr>
+        <w:ind w:left="6480" w:hanging="180"/>
+      </w:pPr>
+    </w:lvl>
+  </w:abstractNum>
+  <w:abstractNum w:abstractNumId="1">
     <w:nsid w:val="283F458F"/>
     <w:multiLevelType w:val="multilevel"/>
     <w:tmpl w:val="7458C172"/>
@@ -310,7 +483,7 @@
       </w:rPr>
     </w:lvl>
   </w:abstractNum>
-  <w:abstractNum w:abstractNumId="1">
+  <w:abstractNum w:abstractNumId="2">
     <w:nsid w:val="5D490F88"/>
     <w:multiLevelType w:val="multilevel"/>
     <w:tmpl w:val="0B82EE90"/>
@@ -433,10 +606,13 @@
     </w:lvl>
   </w:abstractNum>
   <w:num w:numId="1">
-    <w:abstractNumId w:val="0"/>
+    <w:abstractNumId w:val="1"/>
   </w:num>
   <w:num w:numId="2">
-    <w:abstractNumId w:val="1"/>
+    <w:abstractNumId w:val="2"/>
+  </w:num>
+  <w:num w:numId="3">
+    <w:abstractNumId w:val="0"/>
   </w:num>
 </w:numbering>
 </file>
